--- a/public/template.docx
+++ b/public/template.docx
@@ -9115,793 +9115,12 @@
     <w:p>
       <w:pPr>
         <w:pStyle w:val="02Headline"/>
-        <w:ind w:left="142"/>
         <w:rPr>
           <w:color w:val="auto"/>
           <w:sz w:val="22"/>
           <w:szCs w:val="22"/>
         </w:rPr>
       </w:pPr>
-    </w:p>
-    <w:p>
-      <w:pPr>
-        <w:pStyle w:val="02Headline"/>
-        <w:ind w:left="142"/>
-        <w:rPr>
-          <w:color w:val="auto"/>
-          <w:sz w:val="22"/>
-          <w:szCs w:val="22"/>
-        </w:rPr>
-      </w:pPr>
-    </w:p>
-    <w:p>
-      <w:pPr>
-        <w:pStyle w:val="02Headline"/>
-        <w:ind w:left="142"/>
-        <w:rPr>
-          <w:color w:val="auto"/>
-          <w:sz w:val="22"/>
-          <w:szCs w:val="22"/>
-        </w:rPr>
-      </w:pPr>
-      <w:r>
-        <w:rPr>
-          <w:color w:val="auto"/>
-          <w:sz w:val="22"/>
-          <w:szCs w:val="22"/>
-        </w:rPr>
-        <w:t xml:space="preserve">    {</w:t>
-      </w:r>
-      <w:proofErr w:type="spellStart"/>
-      <w:r>
-        <w:rPr>
-          <w:color w:val="auto"/>
-          <w:sz w:val="22"/>
-          <w:szCs w:val="22"/>
-        </w:rPr>
-        <w:t>Client</w:t>
-      </w:r>
-      <w:r>
-        <w:rPr>
-          <w:color w:val="auto"/>
-          <w:sz w:val="22"/>
-          <w:szCs w:val="22"/>
-        </w:rPr>
-        <w:t>_</w:t>
-      </w:r>
-      <w:r>
-        <w:rPr>
-          <w:color w:val="auto"/>
-          <w:sz w:val="22"/>
-          <w:szCs w:val="22"/>
-        </w:rPr>
-        <w:t>name</w:t>
-      </w:r>
-      <w:proofErr w:type="spellEnd"/>
-      <w:r>
-        <w:rPr>
-          <w:color w:val="auto"/>
-          <w:sz w:val="22"/>
-          <w:szCs w:val="22"/>
-        </w:rPr>
-        <w:t>}</w:t>
-      </w:r>
-    </w:p>
-    <w:p>
-      <w:pPr>
-        <w:pStyle w:val="02Headline"/>
-        <w:ind w:left="142"/>
-        <w:rPr>
-          <w:color w:val="auto"/>
-          <w:sz w:val="22"/>
-          <w:szCs w:val="22"/>
-        </w:rPr>
-      </w:pPr>
-      <w:r>
-        <w:rPr>
-          <w:color w:val="auto"/>
-          <w:sz w:val="22"/>
-          <w:szCs w:val="22"/>
-        </w:rPr>
-        <w:t xml:space="preserve">    </w:t>
-      </w:r>
-      <w:r>
-        <w:rPr>
-          <w:color w:val="auto"/>
-          <w:sz w:val="22"/>
-          <w:szCs w:val="22"/>
-        </w:rPr>
-        <w:t>{</w:t>
-      </w:r>
-      <w:r>
-        <w:rPr>
-          <w:color w:val="auto"/>
-          <w:sz w:val="22"/>
-          <w:szCs w:val="22"/>
-        </w:rPr>
-        <w:t>Module</w:t>
-      </w:r>
-      <w:r>
-        <w:rPr>
-          <w:color w:val="auto"/>
-          <w:sz w:val="22"/>
-          <w:szCs w:val="22"/>
-        </w:rPr>
-        <w:t>}</w:t>
-      </w:r>
-    </w:p>
-    <w:p>
-      <w:pPr>
-        <w:pStyle w:val="02Headline"/>
-        <w:ind w:left="142"/>
-        <w:rPr>
-          <w:color w:val="auto"/>
-          <w:sz w:val="22"/>
-          <w:szCs w:val="22"/>
-        </w:rPr>
-      </w:pPr>
-      <w:r>
-        <w:rPr>
-          <w:color w:val="auto"/>
-          <w:sz w:val="22"/>
-          <w:szCs w:val="22"/>
-        </w:rPr>
-        <w:t xml:space="preserve">    </w:t>
-      </w:r>
-      <w:r>
-        <w:rPr>
-          <w:color w:val="auto"/>
-          <w:sz w:val="22"/>
-          <w:szCs w:val="22"/>
-        </w:rPr>
-        <w:t>{</w:t>
-      </w:r>
-      <w:proofErr w:type="spellStart"/>
-      <w:r>
-        <w:rPr>
-          <w:color w:val="auto"/>
-          <w:sz w:val="22"/>
-          <w:szCs w:val="22"/>
-        </w:rPr>
-        <w:t>FS</w:t>
-      </w:r>
-      <w:r>
-        <w:rPr>
-          <w:color w:val="auto"/>
-          <w:sz w:val="22"/>
-          <w:szCs w:val="22"/>
-        </w:rPr>
-        <w:t>_</w:t>
-      </w:r>
-      <w:r>
-        <w:rPr>
-          <w:color w:val="auto"/>
-          <w:sz w:val="22"/>
-          <w:szCs w:val="22"/>
-        </w:rPr>
-        <w:t>document</w:t>
-      </w:r>
-      <w:r>
-        <w:rPr>
-          <w:color w:val="auto"/>
-          <w:sz w:val="22"/>
-          <w:szCs w:val="22"/>
-        </w:rPr>
-        <w:t>_</w:t>
-      </w:r>
-      <w:r>
-        <w:rPr>
-          <w:color w:val="auto"/>
-          <w:sz w:val="22"/>
-          <w:szCs w:val="22"/>
-        </w:rPr>
-        <w:t>number</w:t>
-      </w:r>
-      <w:proofErr w:type="spellEnd"/>
-      <w:r>
-        <w:rPr>
-          <w:color w:val="auto"/>
-          <w:sz w:val="22"/>
-          <w:szCs w:val="22"/>
-        </w:rPr>
-        <w:t>}</w:t>
-      </w:r>
-    </w:p>
-    <w:p>
-      <w:pPr>
-        <w:pStyle w:val="02Headline"/>
-        <w:ind w:left="142"/>
-        <w:rPr>
-          <w:color w:val="auto"/>
-          <w:sz w:val="22"/>
-          <w:szCs w:val="22"/>
-        </w:rPr>
-      </w:pPr>
-      <w:r>
-        <w:rPr>
-          <w:color w:val="auto"/>
-          <w:sz w:val="22"/>
-          <w:szCs w:val="22"/>
-        </w:rPr>
-        <w:t xml:space="preserve">    </w:t>
-      </w:r>
-      <w:r>
-        <w:rPr>
-          <w:color w:val="auto"/>
-          <w:sz w:val="22"/>
-          <w:szCs w:val="22"/>
-        </w:rPr>
-        <w:t>{</w:t>
-      </w:r>
-      <w:proofErr w:type="spellStart"/>
-      <w:r>
-        <w:rPr>
-          <w:color w:val="auto"/>
-          <w:sz w:val="22"/>
-          <w:szCs w:val="22"/>
-        </w:rPr>
-        <w:t>TS</w:t>
-      </w:r>
-      <w:r>
-        <w:rPr>
-          <w:color w:val="auto"/>
-          <w:sz w:val="22"/>
-          <w:szCs w:val="22"/>
-        </w:rPr>
-        <w:t>_</w:t>
-      </w:r>
-      <w:r>
-        <w:rPr>
-          <w:color w:val="auto"/>
-          <w:sz w:val="22"/>
-          <w:szCs w:val="22"/>
-        </w:rPr>
-        <w:t>document</w:t>
-      </w:r>
-      <w:r>
-        <w:rPr>
-          <w:color w:val="auto"/>
-          <w:sz w:val="22"/>
-          <w:szCs w:val="22"/>
-        </w:rPr>
-        <w:t>_</w:t>
-      </w:r>
-      <w:r>
-        <w:rPr>
-          <w:color w:val="auto"/>
-          <w:sz w:val="22"/>
-          <w:szCs w:val="22"/>
-        </w:rPr>
-        <w:t>number</w:t>
-      </w:r>
-      <w:proofErr w:type="spellEnd"/>
-      <w:r>
-        <w:rPr>
-          <w:color w:val="auto"/>
-          <w:sz w:val="22"/>
-          <w:szCs w:val="22"/>
-        </w:rPr>
-        <w:t>}</w:t>
-      </w:r>
-    </w:p>
-    <w:p>
-      <w:pPr>
-        <w:pStyle w:val="02Headline"/>
-        <w:ind w:left="142"/>
-        <w:rPr>
-          <w:color w:val="auto"/>
-          <w:sz w:val="22"/>
-          <w:szCs w:val="22"/>
-        </w:rPr>
-      </w:pPr>
-      <w:r>
-        <w:rPr>
-          <w:color w:val="auto"/>
-          <w:sz w:val="22"/>
-          <w:szCs w:val="22"/>
-        </w:rPr>
-        <w:t xml:space="preserve">    </w:t>
-      </w:r>
-      <w:r>
-        <w:rPr>
-          <w:color w:val="auto"/>
-          <w:sz w:val="22"/>
-          <w:szCs w:val="22"/>
-        </w:rPr>
-        <w:t>{</w:t>
-      </w:r>
-      <w:r>
-        <w:rPr>
-          <w:color w:val="auto"/>
-          <w:sz w:val="22"/>
-          <w:szCs w:val="22"/>
-        </w:rPr>
-        <w:t>Date</w:t>
-      </w:r>
-      <w:r>
-        <w:rPr>
-          <w:color w:val="auto"/>
-          <w:sz w:val="22"/>
-          <w:szCs w:val="22"/>
-        </w:rPr>
-        <w:t>}</w:t>
-      </w:r>
-    </w:p>
-    <w:p>
-      <w:pPr>
-        <w:pStyle w:val="02Headline"/>
-        <w:ind w:left="142"/>
-        <w:rPr>
-          <w:color w:val="auto"/>
-          <w:sz w:val="22"/>
-          <w:szCs w:val="22"/>
-        </w:rPr>
-      </w:pPr>
-      <w:r>
-        <w:rPr>
-          <w:color w:val="auto"/>
-          <w:sz w:val="22"/>
-          <w:szCs w:val="22"/>
-        </w:rPr>
-        <w:t xml:space="preserve">    </w:t>
-      </w:r>
-      <w:r>
-        <w:rPr>
-          <w:color w:val="auto"/>
-          <w:sz w:val="22"/>
-          <w:szCs w:val="22"/>
-        </w:rPr>
-        <w:t>{</w:t>
-      </w:r>
-      <w:proofErr w:type="spellStart"/>
-      <w:r>
-        <w:rPr>
-          <w:color w:val="auto"/>
-          <w:sz w:val="22"/>
-          <w:szCs w:val="22"/>
-        </w:rPr>
-        <w:t>Type</w:t>
-      </w:r>
-      <w:r>
-        <w:rPr>
-          <w:color w:val="auto"/>
-          <w:sz w:val="22"/>
-          <w:szCs w:val="22"/>
-        </w:rPr>
-        <w:t>_</w:t>
-      </w:r>
-      <w:r>
-        <w:rPr>
-          <w:color w:val="auto"/>
-          <w:sz w:val="22"/>
-          <w:szCs w:val="22"/>
-        </w:rPr>
-        <w:t>of</w:t>
-      </w:r>
-      <w:r>
-        <w:rPr>
-          <w:color w:val="auto"/>
-          <w:sz w:val="22"/>
-          <w:szCs w:val="22"/>
-        </w:rPr>
-        <w:t>_</w:t>
-      </w:r>
-      <w:r>
-        <w:rPr>
-          <w:color w:val="auto"/>
-          <w:sz w:val="22"/>
-          <w:szCs w:val="22"/>
-        </w:rPr>
-        <w:t>development</w:t>
-      </w:r>
-      <w:proofErr w:type="spellEnd"/>
-      <w:r>
-        <w:rPr>
-          <w:color w:val="auto"/>
-          <w:sz w:val="22"/>
-          <w:szCs w:val="22"/>
-        </w:rPr>
-        <w:t>}</w:t>
-      </w:r>
-    </w:p>
-    <w:p>
-      <w:pPr>
-        <w:pStyle w:val="02Headline"/>
-        <w:ind w:left="142"/>
-        <w:rPr>
-          <w:color w:val="auto"/>
-          <w:sz w:val="22"/>
-          <w:szCs w:val="22"/>
-        </w:rPr>
-      </w:pPr>
-      <w:r>
-        <w:rPr>
-          <w:color w:val="auto"/>
-          <w:sz w:val="22"/>
-          <w:szCs w:val="22"/>
-        </w:rPr>
-        <w:t xml:space="preserve">    </w:t>
-      </w:r>
-      <w:r>
-        <w:rPr>
-          <w:color w:val="auto"/>
-          <w:sz w:val="22"/>
-          <w:szCs w:val="22"/>
-        </w:rPr>
-        <w:t>{</w:t>
-      </w:r>
-      <w:proofErr w:type="spellStart"/>
-      <w:r>
-        <w:rPr>
-          <w:color w:val="auto"/>
-          <w:sz w:val="22"/>
-          <w:szCs w:val="22"/>
-        </w:rPr>
-        <w:t>TR</w:t>
-      </w:r>
-      <w:r>
-        <w:rPr>
-          <w:color w:val="auto"/>
-          <w:sz w:val="22"/>
-          <w:szCs w:val="22"/>
-        </w:rPr>
-        <w:t>_</w:t>
-      </w:r>
-      <w:r>
-        <w:rPr>
-          <w:color w:val="auto"/>
-          <w:sz w:val="22"/>
-          <w:szCs w:val="22"/>
-        </w:rPr>
-        <w:t>Number</w:t>
-      </w:r>
-      <w:proofErr w:type="spellEnd"/>
-      <w:r>
-        <w:rPr>
-          <w:color w:val="auto"/>
-          <w:sz w:val="22"/>
-          <w:szCs w:val="22"/>
-        </w:rPr>
-        <w:t>}</w:t>
-      </w:r>
-    </w:p>
-    <w:p>
-      <w:pPr>
-        <w:pStyle w:val="02Headline"/>
-        <w:ind w:left="142"/>
-        <w:rPr>
-          <w:color w:val="auto"/>
-          <w:sz w:val="22"/>
-          <w:szCs w:val="22"/>
-        </w:rPr>
-      </w:pPr>
-      <w:r>
-        <w:rPr>
-          <w:color w:val="auto"/>
-          <w:sz w:val="22"/>
-          <w:szCs w:val="22"/>
-        </w:rPr>
-        <w:t xml:space="preserve">    </w:t>
-      </w:r>
-      <w:r>
-        <w:rPr>
-          <w:color w:val="auto"/>
-          <w:sz w:val="22"/>
-          <w:szCs w:val="22"/>
-        </w:rPr>
-        <w:t>{</w:t>
-      </w:r>
-      <w:r>
-        <w:rPr>
-          <w:color w:val="auto"/>
-          <w:sz w:val="22"/>
-          <w:szCs w:val="22"/>
-        </w:rPr>
-        <w:t>Description</w:t>
-      </w:r>
-      <w:r>
-        <w:rPr>
-          <w:color w:val="auto"/>
-          <w:sz w:val="22"/>
-          <w:szCs w:val="22"/>
-        </w:rPr>
-        <w:t>}</w:t>
-      </w:r>
-    </w:p>
-    <w:p>
-      <w:pPr>
-        <w:pStyle w:val="02Headline"/>
-        <w:ind w:left="142"/>
-        <w:rPr>
-          <w:color w:val="auto"/>
-          <w:sz w:val="22"/>
-          <w:szCs w:val="22"/>
-        </w:rPr>
-      </w:pPr>
-      <w:r>
-        <w:rPr>
-          <w:color w:val="auto"/>
-          <w:sz w:val="22"/>
-          <w:szCs w:val="22"/>
-        </w:rPr>
-        <w:t xml:space="preserve">    </w:t>
-      </w:r>
-      <w:r>
-        <w:rPr>
-          <w:color w:val="auto"/>
-          <w:sz w:val="22"/>
-          <w:szCs w:val="22"/>
-        </w:rPr>
-        <w:t>{</w:t>
-      </w:r>
-      <w:proofErr w:type="spellStart"/>
-      <w:r>
-        <w:rPr>
-          <w:color w:val="auto"/>
-          <w:sz w:val="22"/>
-          <w:szCs w:val="22"/>
-        </w:rPr>
-        <w:t>TR</w:t>
-      </w:r>
-      <w:r>
-        <w:rPr>
-          <w:color w:val="auto"/>
-          <w:sz w:val="22"/>
-          <w:szCs w:val="22"/>
-        </w:rPr>
-        <w:t>_</w:t>
-      </w:r>
-      <w:r>
-        <w:rPr>
-          <w:color w:val="auto"/>
-          <w:sz w:val="22"/>
-          <w:szCs w:val="22"/>
-        </w:rPr>
-        <w:t>Date</w:t>
-      </w:r>
-      <w:proofErr w:type="spellEnd"/>
-      <w:r>
-        <w:rPr>
-          <w:color w:val="auto"/>
-          <w:sz w:val="22"/>
-          <w:szCs w:val="22"/>
-        </w:rPr>
-        <w:t>}</w:t>
-      </w:r>
-    </w:p>
-    <w:p>
-      <w:pPr>
-        <w:pStyle w:val="02Headline"/>
-        <w:ind w:left="142"/>
-        <w:rPr>
-          <w:color w:val="auto"/>
-          <w:sz w:val="22"/>
-          <w:szCs w:val="22"/>
-        </w:rPr>
-      </w:pPr>
-      <w:r>
-        <w:rPr>
-          <w:color w:val="auto"/>
-          <w:sz w:val="22"/>
-          <w:szCs w:val="22"/>
-        </w:rPr>
-        <w:t xml:space="preserve">    </w:t>
-      </w:r>
-      <w:r>
-        <w:rPr>
-          <w:color w:val="auto"/>
-          <w:sz w:val="22"/>
-          <w:szCs w:val="22"/>
-        </w:rPr>
-        <w:t>{</w:t>
-      </w:r>
-      <w:proofErr w:type="spellStart"/>
-      <w:r>
-        <w:rPr>
-          <w:color w:val="auto"/>
-          <w:sz w:val="22"/>
-          <w:szCs w:val="22"/>
-        </w:rPr>
-        <w:t>Complexity</w:t>
-      </w:r>
-      <w:r>
-        <w:rPr>
-          <w:color w:val="auto"/>
-          <w:sz w:val="22"/>
-          <w:szCs w:val="22"/>
-        </w:rPr>
-        <w:t>_</w:t>
-      </w:r>
-      <w:r>
-        <w:rPr>
-          <w:color w:val="auto"/>
-          <w:sz w:val="22"/>
-          <w:szCs w:val="22"/>
-        </w:rPr>
-        <w:t>of</w:t>
-      </w:r>
-      <w:r>
-        <w:rPr>
-          <w:color w:val="auto"/>
-          <w:sz w:val="22"/>
-          <w:szCs w:val="22"/>
-        </w:rPr>
-        <w:t>_</w:t>
-      </w:r>
-      <w:r>
-        <w:rPr>
-          <w:color w:val="auto"/>
-          <w:sz w:val="22"/>
-          <w:szCs w:val="22"/>
-        </w:rPr>
-        <w:t>Object</w:t>
-      </w:r>
-      <w:proofErr w:type="spellEnd"/>
-      <w:r>
-        <w:rPr>
-          <w:color w:val="auto"/>
-          <w:sz w:val="22"/>
-          <w:szCs w:val="22"/>
-        </w:rPr>
-        <w:t>}</w:t>
-      </w:r>
-    </w:p>
-    <w:p>
-      <w:pPr>
-        <w:pStyle w:val="02Headline"/>
-        <w:ind w:left="142"/>
-        <w:rPr>
-          <w:color w:val="auto"/>
-          <w:sz w:val="22"/>
-          <w:szCs w:val="22"/>
-        </w:rPr>
-      </w:pPr>
-      <w:r>
-        <w:rPr>
-          <w:color w:val="auto"/>
-          <w:sz w:val="22"/>
-          <w:szCs w:val="22"/>
-        </w:rPr>
-        <w:t xml:space="preserve">    </w:t>
-      </w:r>
-      <w:r>
-        <w:rPr>
-          <w:color w:val="auto"/>
-          <w:sz w:val="22"/>
-          <w:szCs w:val="22"/>
-        </w:rPr>
-        <w:t>{</w:t>
-      </w:r>
-      <w:proofErr w:type="spellStart"/>
-      <w:r>
-        <w:rPr>
-          <w:color w:val="auto"/>
-          <w:sz w:val="22"/>
-          <w:szCs w:val="22"/>
-        </w:rPr>
-        <w:t>Program</w:t>
-      </w:r>
-      <w:r>
-        <w:rPr>
-          <w:color w:val="auto"/>
-          <w:sz w:val="22"/>
-          <w:szCs w:val="22"/>
-        </w:rPr>
-        <w:t>_</w:t>
-      </w:r>
-      <w:r>
-        <w:rPr>
-          <w:color w:val="auto"/>
-          <w:sz w:val="22"/>
-          <w:szCs w:val="22"/>
-        </w:rPr>
-        <w:t>Name</w:t>
-      </w:r>
-      <w:proofErr w:type="spellEnd"/>
-      <w:r>
-        <w:rPr>
-          <w:color w:val="auto"/>
-          <w:sz w:val="22"/>
-          <w:szCs w:val="22"/>
-        </w:rPr>
-        <w:t>}</w:t>
-      </w:r>
-    </w:p>
-    <w:p>
-      <w:pPr>
-        <w:pStyle w:val="02Headline"/>
-        <w:ind w:left="142"/>
-        <w:rPr>
-          <w:color w:val="auto"/>
-          <w:sz w:val="22"/>
-          <w:szCs w:val="22"/>
-        </w:rPr>
-      </w:pPr>
-      <w:r>
-        <w:rPr>
-          <w:color w:val="auto"/>
-          <w:sz w:val="22"/>
-          <w:szCs w:val="22"/>
-        </w:rPr>
-        <w:t xml:space="preserve">    </w:t>
-      </w:r>
-      <w:r>
-        <w:rPr>
-          <w:color w:val="auto"/>
-          <w:sz w:val="22"/>
-          <w:szCs w:val="22"/>
-        </w:rPr>
-        <w:t>{</w:t>
-      </w:r>
-      <w:r>
-        <w:rPr>
-          <w:color w:val="auto"/>
-          <w:sz w:val="22"/>
-          <w:szCs w:val="22"/>
-        </w:rPr>
-        <w:t>Package</w:t>
-      </w:r>
-      <w:r>
-        <w:rPr>
-          <w:color w:val="auto"/>
-          <w:sz w:val="22"/>
-          <w:szCs w:val="22"/>
-        </w:rPr>
-        <w:t>}</w:t>
-      </w:r>
-    </w:p>
-    <w:p>
-      <w:pPr>
-        <w:pStyle w:val="02Headline"/>
-        <w:ind w:left="142"/>
-        <w:rPr>
-          <w:color w:val="auto"/>
-          <w:sz w:val="22"/>
-          <w:szCs w:val="22"/>
-        </w:rPr>
-      </w:pPr>
-      <w:r>
-        <w:rPr>
-          <w:color w:val="auto"/>
-          <w:sz w:val="22"/>
-          <w:szCs w:val="22"/>
-        </w:rPr>
-        <w:t>{</w:t>
-      </w:r>
-      <w:proofErr w:type="spellStart"/>
-      <w:r>
-        <w:rPr>
-          <w:color w:val="auto"/>
-          <w:sz w:val="22"/>
-          <w:szCs w:val="22"/>
-        </w:rPr>
-        <w:t>Change</w:t>
-      </w:r>
-      <w:r>
-        <w:rPr>
-          <w:color w:val="auto"/>
-          <w:sz w:val="22"/>
-          <w:szCs w:val="22"/>
-        </w:rPr>
-        <w:t>_</w:t>
-      </w:r>
-      <w:r>
-        <w:rPr>
-          <w:color w:val="auto"/>
-          <w:sz w:val="22"/>
-          <w:szCs w:val="22"/>
-        </w:rPr>
-        <w:t>description</w:t>
-      </w:r>
-      <w:proofErr w:type="spellEnd"/>
-      <w:r>
-        <w:rPr>
-          <w:color w:val="auto"/>
-          <w:sz w:val="22"/>
-          <w:szCs w:val="22"/>
-        </w:rPr>
-        <w:t>}</w:t>
-      </w:r>
     </w:p>
     <w:sectPr>
       <w:headerReference w:type="default" r:id="rId12"/>
@@ -14214,6 +13433,7 @@
   <w:style w:type="character" w:default="1" w:styleId="DefaultParagraphFont">
     <w:name w:val="Default Paragraph Font"/>
     <w:uiPriority w:val="1"/>
+    <w:semiHidden/>
     <w:unhideWhenUsed/>
   </w:style>
   <w:style w:type="table" w:default="1" w:styleId="TableNormal">
@@ -15400,17 +14620,10 @@
 </file>
 
 <file path=customXml/item1.xml><?xml version="1.0" encoding="utf-8"?>
-<?mso-contentType ?>
-<SharedContentType xmlns="Microsoft.SharePoint.Taxonomy.ContentTypeSync" SourceId="e40374fb-a6cc-4854-989f-c1d94a7967ee" ContentTypeId="0x01" PreviousValue="false"/>
+<b:Sources xmlns:b="http://schemas.openxmlformats.org/officeDocument/2006/bibliography" xmlns="http://schemas.openxmlformats.org/officeDocument/2006/bibliography" SelectedStyle="\APA.XSL" StyleName="APA"/>
 </file>
 
 <file path=customXml/item2.xml><?xml version="1.0" encoding="utf-8"?>
-<p:properties xmlns:p="http://schemas.microsoft.com/office/2006/metadata/properties" xmlns:xsi="http://www.w3.org/2001/XMLSchema-instance" xmlns:pc="http://schemas.microsoft.com/office/infopath/2007/PartnerControls">
-  <documentManagement/>
-</p:properties>
-</file>
-
-<file path=customXml/item3.xml><?xml version="1.0" encoding="utf-8"?>
 <?mso-contentType ?>
 <FormTemplates xmlns="http://schemas.microsoft.com/sharepoint/v3/contenttype/forms">
   <Display>DocumentLibraryForm</Display>
@@ -15419,8 +14632,15 @@
 </FormTemplates>
 </file>
 
+<file path=customXml/item3.xml><?xml version="1.0" encoding="utf-8"?>
+<p:properties xmlns:p="http://schemas.microsoft.com/office/2006/metadata/properties" xmlns:xsi="http://www.w3.org/2001/XMLSchema-instance" xmlns:pc="http://schemas.microsoft.com/office/infopath/2007/PartnerControls">
+  <documentManagement/>
+</p:properties>
+</file>
+
 <file path=customXml/item4.xml><?xml version="1.0" encoding="utf-8"?>
-<b:Sources xmlns:b="http://schemas.openxmlformats.org/officeDocument/2006/bibliography" xmlns="http://schemas.openxmlformats.org/officeDocument/2006/bibliography" SelectedStyle="\APA.XSL" StyleName="APA"/>
+<?mso-contentType ?>
+<SharedContentType xmlns="Microsoft.SharePoint.Taxonomy.ContentTypeSync" SourceId="e40374fb-a6cc-4854-989f-c1d94a7967ee" ContentTypeId="0x01" PreviousValue="false"/>
 </file>
 
 <file path=customXml/item5.xml><?xml version="1.0" encoding="utf-8"?>
@@ -15582,14 +14802,22 @@
 </file>
 
 <file path=customXml/itemProps1.xml><?xml version="1.0" encoding="utf-8"?>
-<ds:datastoreItem xmlns:ds="http://schemas.openxmlformats.org/officeDocument/2006/customXml" ds:itemID="{65EB856F-D0E3-4975-B4BA-111BF038B0AD}">
+<ds:datastoreItem xmlns:ds="http://schemas.openxmlformats.org/officeDocument/2006/customXml" ds:itemID="{7DF73B5F-2395-403C-AB79-3F74A293685B}">
   <ds:schemaRefs>
-    <ds:schemaRef ds:uri="Microsoft.SharePoint.Taxonomy.ContentTypeSync"/>
+    <ds:schemaRef ds:uri="http://schemas.openxmlformats.org/officeDocument/2006/bibliography"/>
   </ds:schemaRefs>
 </ds:datastoreItem>
 </file>
 
 <file path=customXml/itemProps2.xml><?xml version="1.0" encoding="utf-8"?>
+<ds:datastoreItem xmlns:ds="http://schemas.openxmlformats.org/officeDocument/2006/customXml" ds:itemID="{74E65180-ACA4-4CDD-897A-86790D5F75ED}">
+  <ds:schemaRefs>
+    <ds:schemaRef ds:uri="http://schemas.microsoft.com/sharepoint/v3/contenttype/forms"/>
+  </ds:schemaRefs>
+</ds:datastoreItem>
+</file>
+
+<file path=customXml/itemProps3.xml><?xml version="1.0" encoding="utf-8"?>
 <ds:datastoreItem xmlns:ds="http://schemas.openxmlformats.org/officeDocument/2006/customXml" ds:itemID="{84D3FDC9-27AB-4A59-B4BE-EA4C71420265}">
   <ds:schemaRefs>
     <ds:schemaRef ds:uri="http://schemas.microsoft.com/office/2006/metadata/properties"/>
@@ -15598,18 +14826,10 @@
 </ds:datastoreItem>
 </file>
 
-<file path=customXml/itemProps3.xml><?xml version="1.0" encoding="utf-8"?>
-<ds:datastoreItem xmlns:ds="http://schemas.openxmlformats.org/officeDocument/2006/customXml" ds:itemID="{74E65180-ACA4-4CDD-897A-86790D5F75ED}">
+<file path=customXml/itemProps4.xml><?xml version="1.0" encoding="utf-8"?>
+<ds:datastoreItem xmlns:ds="http://schemas.openxmlformats.org/officeDocument/2006/customXml" ds:itemID="{65EB856F-D0E3-4975-B4BA-111BF038B0AD}">
   <ds:schemaRefs>
-    <ds:schemaRef ds:uri="http://schemas.microsoft.com/sharepoint/v3/contenttype/forms"/>
-  </ds:schemaRefs>
-</ds:datastoreItem>
-</file>
-
-<file path=customXml/itemProps4.xml><?xml version="1.0" encoding="utf-8"?>
-<ds:datastoreItem xmlns:ds="http://schemas.openxmlformats.org/officeDocument/2006/customXml" ds:itemID="{7DF73B5F-2395-403C-AB79-3F74A293685B}">
-  <ds:schemaRefs>
-    <ds:schemaRef ds:uri="http://schemas.openxmlformats.org/officeDocument/2006/bibliography"/>
+    <ds:schemaRef ds:uri="Microsoft.SharePoint.Taxonomy.ContentTypeSync"/>
   </ds:schemaRefs>
 </ds:datastoreItem>
 </file>
